--- a/Faza 2-SSUv2/SSU_NeregKorisnik.docx
+++ b/Faza 2-SSUv2/SSU_NeregKorisnik.docx
@@ -707,20 +707,18 @@
     </w:p>
     <w:sdt>
       <w:sdtPr>
+        <w:rPr>
+          <w:rFonts w:ascii="Times New Roman" w:eastAsia="Times New Roman" w:hAnsi="Times New Roman" w:cs="Times New Roman"/>
+          <w:color w:val="auto"/>
+          <w:sz w:val="22"/>
+          <w:szCs w:val="22"/>
+        </w:rPr>
         <w:id w:val="37895219"/>
         <w:docPartObj>
           <w:docPartGallery w:val="Table of Contents"/>
           <w:docPartUnique/>
         </w:docPartObj>
       </w:sdtPr>
-      <w:sdtEndPr>
-        <w:rPr>
-          <w:rFonts w:ascii="Times New Roman" w:eastAsia="Times New Roman" w:hAnsi="Times New Roman" w:cs="Times New Roman"/>
-          <w:color w:val="auto"/>
-          <w:sz w:val="22"/>
-          <w:szCs w:val="22"/>
-        </w:rPr>
-      </w:sdtEndPr>
       <w:sdtContent>
         <w:p>
           <w:pPr>
@@ -2036,13 +2034,7 @@
         <w:t>Definisanje scenarija upotrebe pri</w:t>
       </w:r>
       <w:r>
-        <w:t xml:space="preserve"> pretra</w:t>
-      </w:r>
-      <w:r>
-        <w:rPr>
-          <w:lang/>
-        </w:rPr>
-        <w:t>živanju platforme od strane neregistrovanog korisnika</w:t>
+        <w:t xml:space="preserve"> pretraživanju platforme od strane neregistrovanog korisnika</w:t>
       </w:r>
       <w:r>
         <w:t>, sa primerima odgovarajućih html stranica.</w:t>
@@ -2542,27 +2534,22 @@
         <w:spacing w:after="240"/>
       </w:pPr>
       <w:bookmarkStart w:id="9" w:name="_bookmark5"/>
-      <w:bookmarkStart w:id="10" w:name="_Toc37441679"/>
       <w:bookmarkEnd w:id="9"/>
       <w:r>
-        <w:t xml:space="preserve">Scenario </w:t>
-      </w:r>
-      <w:r>
-        <w:t>slanja e-mail poruke</w:t>
-      </w:r>
+        <w:t>Scenario za neregistrovane korisnike</w:t>
+      </w:r>
+    </w:p>
+    <w:p>
+      <w:pPr>
+        <w:pStyle w:val="Heading2"/>
+      </w:pPr>
+      <w:bookmarkStart w:id="10" w:name="_bookmark6"/>
+      <w:bookmarkStart w:id="11" w:name="_Toc37441680"/>
       <w:bookmarkEnd w:id="10"/>
-    </w:p>
-    <w:p>
-      <w:pPr>
-        <w:pStyle w:val="Heading2"/>
-      </w:pPr>
-      <w:bookmarkStart w:id="11" w:name="_bookmark6"/>
-      <w:bookmarkStart w:id="12" w:name="_Toc37441680"/>
+      <w:r>
+        <w:t>Kratak opis</w:t>
+      </w:r>
       <w:bookmarkEnd w:id="11"/>
-      <w:r>
-        <w:t>Kratak opis</w:t>
-      </w:r>
-      <w:bookmarkEnd w:id="12"/>
     </w:p>
     <w:p>
       <w:pPr>
@@ -2626,7 +2613,7 @@
       <w:pPr>
         <w:pStyle w:val="Heading2"/>
       </w:pPr>
-      <w:bookmarkStart w:id="13" w:name="_Toc37441681"/>
+      <w:bookmarkStart w:id="12" w:name="_Toc37441681"/>
       <w:r>
         <w:t>Tok</w:t>
       </w:r>
@@ -2639,7 +2626,7 @@
       <w:r>
         <w:t>dogadjaja</w:t>
       </w:r>
-      <w:bookmarkEnd w:id="13"/>
+      <w:bookmarkEnd w:id="12"/>
     </w:p>
     <w:p>
       <w:pPr>
@@ -2750,7 +2737,15 @@
           <w:bCs/>
           <w:sz w:val="20"/>
         </w:rPr>
-        <w:t xml:space="preserve"> vrši prikaz svih predstojećih događaja.</w:t>
+        <w:t xml:space="preserve"> vrši prikaz svih </w:t>
+      </w:r>
+      <w:r>
+        <w:rPr>
+          <w:rFonts w:ascii="Arial" w:hAnsi="Arial" w:cs="Arial"/>
+          <w:bCs/>
+          <w:sz w:val="20"/>
+        </w:rPr>
+        <w:t>događaja.</w:t>
       </w:r>
     </w:p>
     <w:p>
@@ -3076,22 +3071,22 @@
       <w:pPr>
         <w:pStyle w:val="Heading2"/>
       </w:pPr>
-      <w:bookmarkStart w:id="14" w:name="_bookmark13"/>
-      <w:bookmarkStart w:id="15" w:name="_Toc37441682"/>
+      <w:bookmarkStart w:id="13" w:name="_bookmark13"/>
+      <w:bookmarkStart w:id="14" w:name="_Toc37441682"/>
+      <w:bookmarkEnd w:id="13"/>
+      <w:r>
+        <w:t>Posebni</w:t>
+      </w:r>
+      <w:r>
+        <w:rPr>
+          <w:spacing w:val="-2"/>
+        </w:rPr>
+        <w:t xml:space="preserve"> </w:t>
+      </w:r>
+      <w:r>
+        <w:t>zahtevi</w:t>
+      </w:r>
       <w:bookmarkEnd w:id="14"/>
-      <w:r>
-        <w:t>Posebni</w:t>
-      </w:r>
-      <w:r>
-        <w:rPr>
-          <w:spacing w:val="-2"/>
-        </w:rPr>
-        <w:t xml:space="preserve"> </w:t>
-      </w:r>
-      <w:r>
-        <w:t>zahtevi</w:t>
-      </w:r>
-      <w:bookmarkEnd w:id="15"/>
     </w:p>
     <w:p>
       <w:pPr>
@@ -3137,13 +3132,13 @@
         <w:pStyle w:val="Heading2"/>
         <w:spacing w:after="120"/>
       </w:pPr>
-      <w:bookmarkStart w:id="16" w:name="_bookmark14"/>
-      <w:bookmarkStart w:id="17" w:name="_Toc37441683"/>
+      <w:bookmarkStart w:id="15" w:name="_bookmark14"/>
+      <w:bookmarkStart w:id="16" w:name="_Toc37441683"/>
+      <w:bookmarkEnd w:id="15"/>
+      <w:r>
+        <w:t>Preduslovi</w:t>
+      </w:r>
       <w:bookmarkEnd w:id="16"/>
-      <w:r>
-        <w:t>Preduslovi</w:t>
-      </w:r>
-      <w:bookmarkEnd w:id="17"/>
     </w:p>
     <w:p>
       <w:pPr>
@@ -3187,13 +3182,13 @@
         <w:pStyle w:val="Heading2"/>
         <w:spacing w:after="120"/>
       </w:pPr>
-      <w:bookmarkStart w:id="18" w:name="_bookmark15"/>
-      <w:bookmarkStart w:id="19" w:name="_Toc37441684"/>
+      <w:bookmarkStart w:id="17" w:name="_bookmark15"/>
+      <w:bookmarkStart w:id="18" w:name="_Toc37441684"/>
+      <w:bookmarkEnd w:id="17"/>
+      <w:r>
+        <w:t>Posledice</w:t>
+      </w:r>
       <w:bookmarkEnd w:id="18"/>
-      <w:r>
-        <w:t>Posledice</w:t>
-      </w:r>
-      <w:bookmarkEnd w:id="19"/>
     </w:p>
     <w:p>
       <w:pPr>
@@ -3370,7 +3365,7 @@
             <w:noProof/>
             <w:lang w:val="sr-Latn-CS"/>
           </w:rPr>
-          <w:t>5</w:t>
+          <w:t>4</w:t>
         </w:r>
         <w:r>
           <w:fldChar w:fldCharType="end"/>
@@ -3479,7 +3474,7 @@
                     <w:noProof/>
                     <w:sz w:val="20"/>
                   </w:rPr>
-                  <w:t>5</w:t>
+                  <w:t>4</w:t>
                 </w:r>
                 <w:r>
                   <w:fldChar w:fldCharType="end"/>
@@ -5975,7 +5970,7 @@
 </file>
 
 <file path=customXml/itemProps1.xml><?xml version="1.0" encoding="utf-8"?>
-<ds:datastoreItem xmlns:ds="http://schemas.openxmlformats.org/officeDocument/2006/customXml" ds:itemID="{3D3485FB-2D0B-49EF-A003-12C6D84E10EE}">
+<ds:datastoreItem xmlns:ds="http://schemas.openxmlformats.org/officeDocument/2006/customXml" ds:itemID="{9FB5D78E-0603-43BB-828E-87E2423AF1E6}">
   <ds:schemaRefs>
     <ds:schemaRef ds:uri="http://schemas.openxmlformats.org/officeDocument/2006/bibliography"/>
   </ds:schemaRefs>
